--- a/processing/КП№2 GPS.docx
+++ b/processing/КП№2 GPS.docx
@@ -1712,6 +1712,7 @@
           <w:rFonts w:ascii="Courier New" w:hAnsi="Courier New" w:cs="Courier New"/>
           <w:sz w:val="24"/>
           <w:szCs w:val="24"/>
+          <w:lang w:val="en-US"/>
         </w:rPr>
       </w:pPr>
       <w:r>
@@ -1730,6 +1731,7 @@
           <w:color w:val="228B22"/>
           <w:sz w:val="20"/>
           <w:szCs w:val="20"/>
+          <w:lang w:val="en-US"/>
         </w:rPr>
         <w:t>%</w:t>
       </w:r>
@@ -1740,6 +1742,7 @@
           <w:color w:val="228B22"/>
           <w:sz w:val="20"/>
           <w:szCs w:val="20"/>
+          <w:lang w:val="en-US"/>
         </w:rPr>
         <w:t>almonach</w:t>
       </w:r>
@@ -1763,6 +1766,7 @@
           <w:color w:val="000000"/>
           <w:sz w:val="20"/>
           <w:szCs w:val="20"/>
+          <w:lang w:val="en-US"/>
         </w:rPr>
         <w:t xml:space="preserve">    </w:t>
       </w:r>
@@ -2807,6 +2811,7 @@
           <w:rFonts w:ascii="Courier New" w:hAnsi="Courier New" w:cs="Courier New"/>
           <w:sz w:val="24"/>
           <w:szCs w:val="24"/>
+          <w:lang w:val="en-US"/>
         </w:rPr>
       </w:pPr>
       <w:r>
@@ -2826,6 +2831,7 @@
           <w:color w:val="000000"/>
           <w:sz w:val="20"/>
           <w:szCs w:val="20"/>
+          <w:lang w:val="en-US"/>
         </w:rPr>
         <w:t>C_ic</w:t>
       </w:r>
@@ -2836,6 +2842,7 @@
           <w:color w:val="000000"/>
           <w:sz w:val="20"/>
           <w:szCs w:val="20"/>
+          <w:lang w:val="en-US"/>
         </w:rPr>
         <w:t xml:space="preserve"> = -5.4017E-08;          </w:t>
       </w:r>
@@ -2850,14 +2857,16 @@
           <w:rFonts w:ascii="Courier New" w:hAnsi="Courier New" w:cs="Courier New"/>
           <w:sz w:val="24"/>
           <w:szCs w:val="24"/>
-        </w:rPr>
-      </w:pPr>
-      <w:r>
-        <w:rPr>
-          <w:rFonts w:ascii="Courier New" w:hAnsi="Courier New" w:cs="Courier New"/>
-          <w:color w:val="000000"/>
-          <w:sz w:val="20"/>
-          <w:szCs w:val="20"/>
+          <w:lang w:val="en-US"/>
+        </w:rPr>
+      </w:pPr>
+      <w:r>
+        <w:rPr>
+          <w:rFonts w:ascii="Courier New" w:hAnsi="Courier New" w:cs="Courier New"/>
+          <w:color w:val="000000"/>
+          <w:sz w:val="20"/>
+          <w:szCs w:val="20"/>
+          <w:lang w:val="en-US"/>
         </w:rPr>
         <w:t xml:space="preserve">    </w:t>
       </w:r>
@@ -2868,6 +2877,7 @@
           <w:color w:val="000000"/>
           <w:sz w:val="20"/>
           <w:szCs w:val="20"/>
+          <w:lang w:val="en-US"/>
         </w:rPr>
         <w:t>C_is</w:t>
       </w:r>
@@ -2878,6 +2888,7 @@
           <w:color w:val="000000"/>
           <w:sz w:val="20"/>
           <w:szCs w:val="20"/>
+          <w:lang w:val="en-US"/>
         </w:rPr>
         <w:t xml:space="preserve"> = 1.8440E-07;          </w:t>
       </w:r>
@@ -2892,14 +2903,16 @@
           <w:rFonts w:ascii="Courier New" w:hAnsi="Courier New" w:cs="Courier New"/>
           <w:sz w:val="24"/>
           <w:szCs w:val="24"/>
-        </w:rPr>
-      </w:pPr>
-      <w:r>
-        <w:rPr>
-          <w:rFonts w:ascii="Courier New" w:hAnsi="Courier New" w:cs="Courier New"/>
-          <w:color w:val="000000"/>
-          <w:sz w:val="20"/>
-          <w:szCs w:val="20"/>
+          <w:lang w:val="en-US"/>
+        </w:rPr>
+      </w:pPr>
+      <w:r>
+        <w:rPr>
+          <w:rFonts w:ascii="Courier New" w:hAnsi="Courier New" w:cs="Courier New"/>
+          <w:color w:val="000000"/>
+          <w:sz w:val="20"/>
+          <w:szCs w:val="20"/>
+          <w:lang w:val="en-US"/>
         </w:rPr>
         <w:t xml:space="preserve"> </w:t>
       </w:r>
@@ -3063,6 +3076,7 @@
           <w:rFonts w:ascii="Courier New" w:hAnsi="Courier New" w:cs="Courier New"/>
           <w:sz w:val="24"/>
           <w:szCs w:val="24"/>
+          <w:lang w:val="en-US"/>
         </w:rPr>
       </w:pPr>
       <w:r>
@@ -3081,8 +3095,31 @@
           <w:color w:val="000000"/>
           <w:sz w:val="20"/>
           <w:szCs w:val="20"/>
-        </w:rPr>
-        <w:t xml:space="preserve">t = 303540 + 18 + i;        </w:t>
+          <w:lang w:val="en-US"/>
+        </w:rPr>
+        <w:t xml:space="preserve">t = 303540 + 18 + </w:t>
+      </w:r>
+      <w:proofErr w:type="spellStart"/>
+      <w:r>
+        <w:rPr>
+          <w:rFonts w:ascii="Courier New" w:hAnsi="Courier New" w:cs="Courier New"/>
+          <w:color w:val="000000"/>
+          <w:sz w:val="20"/>
+          <w:szCs w:val="20"/>
+          <w:lang w:val="en-US"/>
+        </w:rPr>
+        <w:t>i</w:t>
+      </w:r>
+      <w:proofErr w:type="spellEnd"/>
+      <w:r>
+        <w:rPr>
+          <w:rFonts w:ascii="Courier New" w:hAnsi="Courier New" w:cs="Courier New"/>
+          <w:color w:val="000000"/>
+          <w:sz w:val="20"/>
+          <w:szCs w:val="20"/>
+          <w:lang w:val="en-US"/>
+        </w:rPr>
+        <w:t xml:space="preserve">;        </w:t>
       </w:r>
     </w:p>
     <w:p>
@@ -3494,6 +3531,7 @@
           <w:rFonts w:ascii="Courier New" w:hAnsi="Courier New" w:cs="Courier New"/>
           <w:sz w:val="24"/>
           <w:szCs w:val="24"/>
+          <w:lang w:val="en-US"/>
         </w:rPr>
       </w:pPr>
       <w:r>
@@ -3506,36 +3544,39 @@
         </w:rPr>
         <w:t xml:space="preserve">        </w:t>
       </w:r>
-      <w:proofErr w:type="spellStart"/>
+      <w:proofErr w:type="gramStart"/>
       <w:r>
         <w:rPr>
           <w:rFonts w:ascii="Courier New" w:hAnsi="Courier New" w:cs="Courier New"/>
           <w:color w:val="0000FF"/>
           <w:sz w:val="20"/>
           <w:szCs w:val="20"/>
+          <w:lang w:val="en-US"/>
         </w:rPr>
         <w:t>end</w:t>
       </w:r>
-      <w:proofErr w:type="spellEnd"/>
-    </w:p>
-    <w:p>
-      <w:pPr>
-        <w:autoSpaceDE w:val="0"/>
-        <w:autoSpaceDN w:val="0"/>
-        <w:adjustRightInd w:val="0"/>
-        <w:spacing w:after="0" w:line="240" w:lineRule="auto"/>
-        <w:rPr>
-          <w:rFonts w:ascii="Courier New" w:hAnsi="Courier New" w:cs="Courier New"/>
-          <w:sz w:val="24"/>
-          <w:szCs w:val="24"/>
-        </w:rPr>
-      </w:pPr>
-      <w:r>
-        <w:rPr>
-          <w:rFonts w:ascii="Courier New" w:hAnsi="Courier New" w:cs="Courier New"/>
-          <w:color w:val="000000"/>
-          <w:sz w:val="20"/>
-          <w:szCs w:val="20"/>
+      <w:proofErr w:type="gramEnd"/>
+    </w:p>
+    <w:p>
+      <w:pPr>
+        <w:autoSpaceDE w:val="0"/>
+        <w:autoSpaceDN w:val="0"/>
+        <w:adjustRightInd w:val="0"/>
+        <w:spacing w:after="0" w:line="240" w:lineRule="auto"/>
+        <w:rPr>
+          <w:rFonts w:ascii="Courier New" w:hAnsi="Courier New" w:cs="Courier New"/>
+          <w:sz w:val="24"/>
+          <w:szCs w:val="24"/>
+          <w:lang w:val="en-US"/>
+        </w:rPr>
+      </w:pPr>
+      <w:r>
+        <w:rPr>
+          <w:rFonts w:ascii="Courier New" w:hAnsi="Courier New" w:cs="Courier New"/>
+          <w:color w:val="000000"/>
+          <w:sz w:val="20"/>
+          <w:szCs w:val="20"/>
+          <w:lang w:val="en-US"/>
         </w:rPr>
         <w:t xml:space="preserve">        m = m + 1;</w:t>
       </w:r>
@@ -3550,47 +3591,52 @@
           <w:rFonts w:ascii="Courier New" w:hAnsi="Courier New" w:cs="Courier New"/>
           <w:sz w:val="24"/>
           <w:szCs w:val="24"/>
-        </w:rPr>
-      </w:pPr>
-      <w:r>
-        <w:rPr>
-          <w:rFonts w:ascii="Courier New" w:hAnsi="Courier New" w:cs="Courier New"/>
-          <w:color w:val="000000"/>
-          <w:sz w:val="20"/>
-          <w:szCs w:val="20"/>
+          <w:lang w:val="en-US"/>
+        </w:rPr>
+      </w:pPr>
+      <w:r>
+        <w:rPr>
+          <w:rFonts w:ascii="Courier New" w:hAnsi="Courier New" w:cs="Courier New"/>
+          <w:color w:val="000000"/>
+          <w:sz w:val="20"/>
+          <w:szCs w:val="20"/>
+          <w:lang w:val="en-US"/>
         </w:rPr>
         <w:t xml:space="preserve">    </w:t>
       </w:r>
-      <w:proofErr w:type="spellStart"/>
+      <w:proofErr w:type="gramStart"/>
       <w:r>
         <w:rPr>
           <w:rFonts w:ascii="Courier New" w:hAnsi="Courier New" w:cs="Courier New"/>
           <w:color w:val="0000FF"/>
           <w:sz w:val="20"/>
           <w:szCs w:val="20"/>
+          <w:lang w:val="en-US"/>
         </w:rPr>
         <w:t>end</w:t>
       </w:r>
-      <w:proofErr w:type="spellEnd"/>
-    </w:p>
-    <w:p>
-      <w:pPr>
-        <w:autoSpaceDE w:val="0"/>
-        <w:autoSpaceDN w:val="0"/>
-        <w:adjustRightInd w:val="0"/>
-        <w:spacing w:after="0" w:line="240" w:lineRule="auto"/>
-        <w:rPr>
-          <w:rFonts w:ascii="Courier New" w:hAnsi="Courier New" w:cs="Courier New"/>
-          <w:sz w:val="24"/>
-          <w:szCs w:val="24"/>
-        </w:rPr>
-      </w:pPr>
-      <w:r>
-        <w:rPr>
-          <w:rFonts w:ascii="Courier New" w:hAnsi="Courier New" w:cs="Courier New"/>
-          <w:color w:val="000000"/>
-          <w:sz w:val="20"/>
-          <w:szCs w:val="20"/>
+      <w:proofErr w:type="gramEnd"/>
+    </w:p>
+    <w:p>
+      <w:pPr>
+        <w:autoSpaceDE w:val="0"/>
+        <w:autoSpaceDN w:val="0"/>
+        <w:adjustRightInd w:val="0"/>
+        <w:spacing w:after="0" w:line="240" w:lineRule="auto"/>
+        <w:rPr>
+          <w:rFonts w:ascii="Courier New" w:hAnsi="Courier New" w:cs="Courier New"/>
+          <w:sz w:val="24"/>
+          <w:szCs w:val="24"/>
+          <w:lang w:val="en-US"/>
+        </w:rPr>
+      </w:pPr>
+      <w:r>
+        <w:rPr>
+          <w:rFonts w:ascii="Courier New" w:hAnsi="Courier New" w:cs="Courier New"/>
+          <w:color w:val="000000"/>
+          <w:sz w:val="20"/>
+          <w:szCs w:val="20"/>
+          <w:lang w:val="en-US"/>
         </w:rPr>
         <w:t xml:space="preserve">    </w:t>
       </w:r>
@@ -3601,6 +3647,7 @@
           <w:color w:val="000000"/>
           <w:sz w:val="20"/>
           <w:szCs w:val="20"/>
+          <w:lang w:val="en-US"/>
         </w:rPr>
         <w:t>E_k</w:t>
       </w:r>
@@ -3611,8 +3658,31 @@
           <w:color w:val="000000"/>
           <w:sz w:val="20"/>
           <w:szCs w:val="20"/>
-        </w:rPr>
-        <w:t xml:space="preserve"> = x(m+1);</w:t>
+          <w:lang w:val="en-US"/>
+        </w:rPr>
+        <w:t xml:space="preserve"> = </w:t>
+      </w:r>
+      <w:proofErr w:type="gramStart"/>
+      <w:r>
+        <w:rPr>
+          <w:rFonts w:ascii="Courier New" w:hAnsi="Courier New" w:cs="Courier New"/>
+          <w:color w:val="000000"/>
+          <w:sz w:val="20"/>
+          <w:szCs w:val="20"/>
+          <w:lang w:val="en-US"/>
+        </w:rPr>
+        <w:t>x(</w:t>
+      </w:r>
+      <w:proofErr w:type="gramEnd"/>
+      <w:r>
+        <w:rPr>
+          <w:rFonts w:ascii="Courier New" w:hAnsi="Courier New" w:cs="Courier New"/>
+          <w:color w:val="000000"/>
+          <w:sz w:val="20"/>
+          <w:szCs w:val="20"/>
+          <w:lang w:val="en-US"/>
+        </w:rPr>
+        <w:t>m+1);</w:t>
       </w:r>
     </w:p>
     <w:p>
@@ -7317,6 +7387,71 @@
           </wp:inline>
         </w:drawing>
       </w:r>
+      <w:r>
+        <w:rPr>
+          <w:rFonts w:ascii="Courier New" w:hAnsi="Courier New" w:cs="Courier New"/>
+          <w:sz w:val="24"/>
+          <w:szCs w:val="24"/>
+        </w:rPr>
+        <w:br/>
+      </w:r>
+      <w:r>
+        <w:rPr>
+          <w:rFonts w:ascii="Courier New" w:hAnsi="Courier New" w:cs="Courier New"/>
+          <w:noProof/>
+          <w:sz w:val="24"/>
+          <w:szCs w:val="24"/>
+          <w:lang w:eastAsia="ru-RU"/>
+        </w:rPr>
+        <w:drawing>
+          <wp:inline distT="0" distB="0" distL="0" distR="0">
+            <wp:extent cx="3627810" cy="2719346"/>
+            <wp:effectExtent l="0" t="0" r="0" b="5080"/>
+            <wp:docPr id="1" name="Рисунок 1" descr="C:\Users\packard_bell\Desktop\крогодяice.jpg"/>
+            <wp:cNvGraphicFramePr>
+              <a:graphicFrameLocks xmlns:a="http://schemas.openxmlformats.org/drawingml/2006/main" noChangeAspect="1"/>
+            </wp:cNvGraphicFramePr>
+            <a:graphic xmlns:a="http://schemas.openxmlformats.org/drawingml/2006/main">
+              <a:graphicData uri="http://schemas.openxmlformats.org/drawingml/2006/picture">
+                <pic:pic xmlns:pic="http://schemas.openxmlformats.org/drawingml/2006/picture">
+                  <pic:nvPicPr>
+                    <pic:cNvPr id="0" name="Picture 1" descr="C:\Users\packard_bell\Desktop\крогодяice.jpg"/>
+                    <pic:cNvPicPr>
+                      <a:picLocks noChangeAspect="1" noChangeArrowheads="1"/>
+                    </pic:cNvPicPr>
+                  </pic:nvPicPr>
+                  <pic:blipFill>
+                    <a:blip r:embed="rId7">
+                      <a:extLst>
+                        <a:ext uri="{28A0092B-C50C-407E-A947-70E740481C1C}">
+                          <a14:useLocalDpi xmlns:a14="http://schemas.microsoft.com/office/drawing/2010/main" val="0"/>
+                        </a:ext>
+                      </a:extLst>
+                    </a:blip>
+                    <a:srcRect/>
+                    <a:stretch>
+                      <a:fillRect/>
+                    </a:stretch>
+                  </pic:blipFill>
+                  <pic:spPr bwMode="auto">
+                    <a:xfrm>
+                      <a:off x="0" y="0"/>
+                      <a:ext cx="3627772" cy="2719317"/>
+                    </a:xfrm>
+                    <a:prstGeom prst="rect">
+                      <a:avLst/>
+                    </a:prstGeom>
+                    <a:noFill/>
+                    <a:ln>
+                      <a:noFill/>
+                    </a:ln>
+                  </pic:spPr>
+                </pic:pic>
+              </a:graphicData>
+            </a:graphic>
+          </wp:inline>
+        </w:drawing>
+      </w:r>
     </w:p>
     <w:p>
       <w:pPr>
@@ -7334,6 +7469,7 @@
           <w:szCs w:val="28"/>
           <w:lang w:eastAsia="ru-RU"/>
         </w:rPr>
+        <w:lastRenderedPageBreak/>
         <w:drawing>
           <wp:inline distT="0" distB="0" distL="0" distR="0">
             <wp:extent cx="3924823" cy="2941983"/>
@@ -7352,7 +7488,7 @@
                     </pic:cNvPicPr>
                   </pic:nvPicPr>
                   <pic:blipFill>
-                    <a:blip r:embed="rId7">
+                    <a:blip r:embed="rId8">
                       <a:extLst>
                         <a:ext uri="{28A0092B-C50C-407E-A947-70E740481C1C}">
                           <a14:useLocalDpi xmlns:a14="http://schemas.microsoft.com/office/drawing/2010/main" val="0"/>
@@ -7400,33 +7536,6 @@
           <w:szCs w:val="28"/>
         </w:rPr>
       </w:pPr>
-    </w:p>
-    <w:p>
-      <w:pPr>
-        <w:rPr>
-          <w:rFonts w:ascii="Times New Roman" w:hAnsi="Times New Roman" w:cs="Times New Roman"/>
-          <w:sz w:val="28"/>
-          <w:szCs w:val="28"/>
-        </w:rPr>
-      </w:pPr>
-    </w:p>
-    <w:p>
-      <w:pPr>
-        <w:rPr>
-          <w:rFonts w:ascii="Times New Roman" w:hAnsi="Times New Roman" w:cs="Times New Roman"/>
-          <w:sz w:val="28"/>
-          <w:szCs w:val="28"/>
-        </w:rPr>
-      </w:pPr>
-    </w:p>
-    <w:p>
-      <w:pPr>
-        <w:rPr>
-          <w:rFonts w:ascii="Times New Roman" w:hAnsi="Times New Roman" w:cs="Times New Roman"/>
-          <w:sz w:val="28"/>
-          <w:szCs w:val="28"/>
-        </w:rPr>
-      </w:pPr>
       <w:r>
         <w:rPr>
           <w:rFonts w:ascii="Times New Roman" w:hAnsi="Times New Roman" w:cs="Times New Roman"/>
@@ -7452,7 +7561,7 @@
                     </pic:cNvPicPr>
                   </pic:nvPicPr>
                   <pic:blipFill>
-                    <a:blip r:embed="rId8" cstate="print"/>
+                    <a:blip r:embed="rId9" cstate="print"/>
                     <a:srcRect t="7638" b="4253"/>
                     <a:stretch>
                       <a:fillRect/>
@@ -7514,7 +7623,7 @@
                     </pic:cNvPicPr>
                   </pic:nvPicPr>
                   <pic:blipFill>
-                    <a:blip r:embed="rId9" cstate="print"/>
+                    <a:blip r:embed="rId10" cstate="print"/>
                     <a:srcRect t="7642" b="3492"/>
                     <a:stretch>
                       <a:fillRect/>
@@ -7534,6 +7643,73 @@
                       <a:miter lim="800000"/>
                       <a:headEnd/>
                       <a:tailEnd/>
+                    </a:ln>
+                  </pic:spPr>
+                </pic:pic>
+              </a:graphicData>
+            </a:graphic>
+          </wp:inline>
+        </w:drawing>
+      </w:r>
+    </w:p>
+    <w:p>
+      <w:pPr>
+        <w:rPr>
+          <w:rFonts w:ascii="Times New Roman" w:hAnsi="Times New Roman" w:cs="Times New Roman"/>
+          <w:sz w:val="28"/>
+          <w:szCs w:val="28"/>
+        </w:rPr>
+      </w:pPr>
+      <w:r>
+        <w:rPr>
+          <w:rFonts w:ascii="Times New Roman" w:hAnsi="Times New Roman" w:cs="Times New Roman"/>
+          <w:noProof/>
+          <w:sz w:val="28"/>
+          <w:szCs w:val="28"/>
+          <w:lang w:eastAsia="ru-RU"/>
+        </w:rPr>
+        <w:lastRenderedPageBreak/>
+        <w:drawing>
+          <wp:inline distT="0" distB="0" distL="0" distR="0">
+            <wp:extent cx="5931535" cy="2917825"/>
+            <wp:effectExtent l="0" t="0" r="0" b="0"/>
+            <wp:docPr id="5" name="Рисунок 5"/>
+            <wp:cNvGraphicFramePr>
+              <a:graphicFrameLocks xmlns:a="http://schemas.openxmlformats.org/drawingml/2006/main" noChangeAspect="1"/>
+            </wp:cNvGraphicFramePr>
+            <a:graphic xmlns:a="http://schemas.openxmlformats.org/drawingml/2006/main">
+              <a:graphicData uri="http://schemas.openxmlformats.org/drawingml/2006/picture">
+                <pic:pic xmlns:pic="http://schemas.openxmlformats.org/drawingml/2006/picture">
+                  <pic:nvPicPr>
+                    <pic:cNvPr id="0" name="Picture 2"/>
+                    <pic:cNvPicPr>
+                      <a:picLocks noChangeAspect="1" noChangeArrowheads="1"/>
+                    </pic:cNvPicPr>
+                  </pic:nvPicPr>
+                  <pic:blipFill>
+                    <a:blip r:embed="rId11">
+                      <a:extLst>
+                        <a:ext uri="{28A0092B-C50C-407E-A947-70E740481C1C}">
+                          <a14:useLocalDpi xmlns:a14="http://schemas.microsoft.com/office/drawing/2010/main" val="0"/>
+                        </a:ext>
+                      </a:extLst>
+                    </a:blip>
+                    <a:srcRect/>
+                    <a:stretch>
+                      <a:fillRect/>
+                    </a:stretch>
+                  </pic:blipFill>
+                  <pic:spPr bwMode="auto">
+                    <a:xfrm>
+                      <a:off x="0" y="0"/>
+                      <a:ext cx="5931535" cy="2917825"/>
+                    </a:xfrm>
+                    <a:prstGeom prst="rect">
+                      <a:avLst/>
+                    </a:prstGeom>
+                    <a:noFill/>
+                    <a:ln>
+                      <a:noFill/>
                     </a:ln>
                   </pic:spPr>
                 </pic:pic>
